--- a/Anotações/Seção 4 - React Hooks.docx
+++ b/Anotações/Seção 4 - React Hooks.docx
@@ -191,6 +191,7 @@
     </w:p>
     <w:p>
       <w:pPr>
+        <w:jc w:val="both"/>
         <w:rPr>
           <w:sz w:val="24"/>
           <w:szCs w:val="24"/>
@@ -201,17 +202,11 @@
         <w:rPr>
           <w:b/>
           <w:bCs/>
-          <w:sz w:val="24"/>
-          <w:szCs w:val="24"/>
         </w:rPr>
         <w:t>UseEffect</w:t>
       </w:r>
       <w:proofErr w:type="spellEnd"/>
       <w:r>
-        <w:rPr>
-          <w:sz w:val="24"/>
-          <w:szCs w:val="24"/>
-        </w:rPr>
         <w:t xml:space="preserve"> – </w:t>
       </w:r>
       <w:r>
@@ -267,8 +262,177 @@
           <w:sz w:val="24"/>
           <w:szCs w:val="24"/>
         </w:rPr>
-        <w:t xml:space="preserve"> de Efeito) te permite executar efeitos colaterais em componentes funcionais</w:t>
-      </w:r>
+        <w:t xml:space="preserve"> de Efeito) te permite executar efeitos colaterais em componentes funcionais.</w:t>
+      </w:r>
+      <w:r>
+        <w:rPr>
+          <w:sz w:val="24"/>
+          <w:szCs w:val="24"/>
+        </w:rPr>
+        <w:t xml:space="preserve"> Ele age como um método de ciclo de vida, fazendo alguma coisa apenas quando um componente for montado ou desmontado e etc. É um ótimo </w:t>
+      </w:r>
+      <w:proofErr w:type="spellStart"/>
+      <w:r>
+        <w:rPr>
+          <w:sz w:val="24"/>
+          <w:szCs w:val="24"/>
+        </w:rPr>
+        <w:t>hook</w:t>
+      </w:r>
+      <w:proofErr w:type="spellEnd"/>
+      <w:r>
+        <w:rPr>
+          <w:sz w:val="24"/>
+          <w:szCs w:val="24"/>
+        </w:rPr>
+        <w:t xml:space="preserve"> para se fazer requisições http, devido </w:t>
+      </w:r>
+      <w:proofErr w:type="spellStart"/>
+      <w:r>
+        <w:rPr>
+          <w:sz w:val="24"/>
+          <w:szCs w:val="24"/>
+        </w:rPr>
+        <w:t>a</w:t>
+      </w:r>
+      <w:proofErr w:type="spellEnd"/>
+      <w:r>
+        <w:rPr>
+          <w:sz w:val="24"/>
+          <w:szCs w:val="24"/>
+        </w:rPr>
+        <w:t xml:space="preserve"> natureza assíncrona das requisições. </w:t>
+      </w:r>
+    </w:p>
+    <w:p>
+      <w:pPr>
+        <w:jc w:val="both"/>
+        <w:rPr>
+          <w:sz w:val="24"/>
+          <w:szCs w:val="24"/>
+        </w:rPr>
+      </w:pPr>
+      <w:r>
+        <w:rPr>
+          <w:sz w:val="24"/>
+          <w:szCs w:val="24"/>
+        </w:rPr>
+        <w:t>O </w:t>
+      </w:r>
+      <w:proofErr w:type="spellStart"/>
+      <w:r>
+        <w:rPr>
+          <w:sz w:val="24"/>
+          <w:szCs w:val="24"/>
+        </w:rPr>
+        <w:t>useEffect</w:t>
+      </w:r>
+      <w:proofErr w:type="spellEnd"/>
+      <w:r>
+        <w:rPr>
+          <w:sz w:val="24"/>
+          <w:szCs w:val="24"/>
+        </w:rPr>
+        <w:t> é um </w:t>
+      </w:r>
+      <w:proofErr w:type="spellStart"/>
+      <w:r>
+        <w:rPr>
+          <w:sz w:val="24"/>
+          <w:szCs w:val="24"/>
+        </w:rPr>
+        <w:t>Hook</w:t>
+      </w:r>
+      <w:proofErr w:type="spellEnd"/>
+      <w:r>
+        <w:rPr>
+          <w:sz w:val="24"/>
+          <w:szCs w:val="24"/>
+        </w:rPr>
+        <w:t> que serve para lidar com os efeitos. Podemos usá-los como os lifeCycles componentDidMount, componentDidUpdate e componentWillUnmount.</w:t>
+      </w:r>
+    </w:p>
+    <w:p>
+      <w:pPr>
+        <w:jc w:val="both"/>
+        <w:rPr>
+          <w:sz w:val="24"/>
+          <w:szCs w:val="24"/>
+        </w:rPr>
+      </w:pPr>
+      <w:r>
+        <w:rPr>
+          <w:sz w:val="24"/>
+          <w:szCs w:val="24"/>
+        </w:rPr>
+        <w:t>A beleza deste </w:t>
+      </w:r>
+      <w:proofErr w:type="spellStart"/>
+      <w:r>
+        <w:rPr>
+          <w:sz w:val="24"/>
+          <w:szCs w:val="24"/>
+        </w:rPr>
+        <w:t>Hook</w:t>
+      </w:r>
+      <w:proofErr w:type="spellEnd"/>
+      <w:r>
+        <w:rPr>
+          <w:sz w:val="24"/>
+          <w:szCs w:val="24"/>
+        </w:rPr>
+        <w:t> é que podemos definir facilmente quando queremos que esta função seja executada novamente. Basta passar como segundo parâmetro ao </w:t>
+      </w:r>
+      <w:proofErr w:type="spellStart"/>
+      <w:proofErr w:type="gramStart"/>
+      <w:r>
+        <w:rPr>
+          <w:sz w:val="24"/>
+          <w:szCs w:val="24"/>
+        </w:rPr>
+        <w:t>useEffect</w:t>
+      </w:r>
+      <w:proofErr w:type="spellEnd"/>
+      <w:r>
+        <w:rPr>
+          <w:sz w:val="24"/>
+          <w:szCs w:val="24"/>
+        </w:rPr>
+        <w:t>(</w:t>
+      </w:r>
+      <w:proofErr w:type="gramEnd"/>
+      <w:r>
+        <w:rPr>
+          <w:sz w:val="24"/>
+          <w:szCs w:val="24"/>
+        </w:rPr>
+        <w:t>) um </w:t>
+      </w:r>
+      <w:proofErr w:type="spellStart"/>
+      <w:r>
+        <w:rPr>
+          <w:sz w:val="24"/>
+          <w:szCs w:val="24"/>
+        </w:rPr>
+        <w:t>Array</w:t>
+      </w:r>
+      <w:proofErr w:type="spellEnd"/>
+      <w:r>
+        <w:rPr>
+          <w:sz w:val="24"/>
+          <w:szCs w:val="24"/>
+        </w:rPr>
+        <w:t> com as variáveis que controlarão esse </w:t>
+      </w:r>
+      <w:proofErr w:type="spellStart"/>
+      <w:r>
+        <w:rPr>
+          <w:sz w:val="24"/>
+          <w:szCs w:val="24"/>
+        </w:rPr>
+        <w:t>Hook</w:t>
+      </w:r>
+      <w:proofErr w:type="spellEnd"/>
       <w:r>
         <w:rPr>
           <w:sz w:val="24"/>
@@ -290,6 +454,38 @@
           <w:sz w:val="24"/>
           <w:szCs w:val="24"/>
         </w:rPr>
+        <w:t>E se quisermos que a função seja executada apenas uma vez, que é quando o componente é inserido na tela, basta passar um </w:t>
+      </w:r>
+      <w:proofErr w:type="spellStart"/>
+      <w:r>
+        <w:rPr>
+          <w:sz w:val="24"/>
+          <w:szCs w:val="24"/>
+        </w:rPr>
+        <w:t>Array</w:t>
+      </w:r>
+      <w:proofErr w:type="spellEnd"/>
+      <w:r>
+        <w:rPr>
+          <w:sz w:val="24"/>
+          <w:szCs w:val="24"/>
+        </w:rPr>
+        <w:t> vazio.</w:t>
+      </w:r>
+    </w:p>
+    <w:p>
+      <w:pPr>
+        <w:jc w:val="both"/>
+        <w:rPr>
+          <w:sz w:val="24"/>
+          <w:szCs w:val="24"/>
+        </w:rPr>
+      </w:pPr>
+      <w:r>
+        <w:rPr>
+          <w:sz w:val="24"/>
+          <w:szCs w:val="24"/>
+        </w:rPr>
         <w:t xml:space="preserve">Buscar dados, configurar uma </w:t>
       </w:r>
       <w:proofErr w:type="spellStart"/>
@@ -323,125 +519,6 @@
           <w:szCs w:val="24"/>
         </w:rPr>
         <w:t xml:space="preserve"> são exemplos de efeitos colaterais. Esteja você acostumado ou não a chamar essas operações de “efeitos colaterais” (ou somente “efeitos”), você provavelmente já usou eles em seus componentes antes. </w:t>
-      </w:r>
-    </w:p>
-    <w:p>
-      <w:pPr>
-        <w:jc w:val="both"/>
-        <w:rPr>
-          <w:sz w:val="24"/>
-          <w:szCs w:val="24"/>
-        </w:rPr>
-      </w:pPr>
-      <w:r>
-        <w:rPr>
-          <w:sz w:val="24"/>
-          <w:szCs w:val="24"/>
-        </w:rPr>
-        <w:t xml:space="preserve">Se você está familiarizado com os métodos do ciclo de vida do </w:t>
-      </w:r>
-      <w:proofErr w:type="spellStart"/>
-      <w:r>
-        <w:rPr>
-          <w:sz w:val="24"/>
-          <w:szCs w:val="24"/>
-        </w:rPr>
-        <w:t>React</w:t>
-      </w:r>
-      <w:proofErr w:type="spellEnd"/>
-      <w:r>
-        <w:rPr>
-          <w:sz w:val="24"/>
-          <w:szCs w:val="24"/>
-        </w:rPr>
-        <w:t>, você pode pensar no</w:t>
-      </w:r>
-      <w:r>
-        <w:rPr>
-          <w:sz w:val="24"/>
-          <w:szCs w:val="24"/>
-        </w:rPr>
-        <w:t xml:space="preserve"> </w:t>
-      </w:r>
-      <w:proofErr w:type="spellStart"/>
-      <w:r>
-        <w:rPr>
-          <w:sz w:val="24"/>
-          <w:szCs w:val="24"/>
-        </w:rPr>
-        <w:t>Hook</w:t>
-      </w:r>
-      <w:proofErr w:type="spellEnd"/>
-      <w:r>
-        <w:rPr>
-          <w:sz w:val="24"/>
-          <w:szCs w:val="24"/>
-        </w:rPr>
-        <w:t> </w:t>
-      </w:r>
-      <w:proofErr w:type="spellStart"/>
-      <w:r>
-        <w:rPr>
-          <w:sz w:val="24"/>
-          <w:szCs w:val="24"/>
-        </w:rPr>
-        <w:t>useEffect</w:t>
-      </w:r>
-      <w:proofErr w:type="spellEnd"/>
-      <w:r>
-        <w:rPr>
-          <w:sz w:val="24"/>
-          <w:szCs w:val="24"/>
-        </w:rPr>
-        <w:t> como </w:t>
-      </w:r>
-      <w:proofErr w:type="spellStart"/>
-      <w:r>
-        <w:rPr>
-          <w:sz w:val="24"/>
-          <w:szCs w:val="24"/>
-        </w:rPr>
-        <w:t>componentDidMount</w:t>
-      </w:r>
-      <w:proofErr w:type="spellEnd"/>
-      <w:r>
-        <w:rPr>
-          <w:sz w:val="24"/>
-          <w:szCs w:val="24"/>
-        </w:rPr>
-        <w:t>, </w:t>
-      </w:r>
-      <w:proofErr w:type="spellStart"/>
-      <w:r>
-        <w:rPr>
-          <w:sz w:val="24"/>
-          <w:szCs w:val="24"/>
-        </w:rPr>
-        <w:t>componentDidUpdate</w:t>
-      </w:r>
-      <w:proofErr w:type="spellEnd"/>
-      <w:r>
-        <w:rPr>
-          <w:sz w:val="24"/>
-          <w:szCs w:val="24"/>
-        </w:rPr>
-        <w:t>, e </w:t>
-      </w:r>
-      <w:proofErr w:type="spellStart"/>
-      <w:r>
-        <w:rPr>
-          <w:sz w:val="24"/>
-          <w:szCs w:val="24"/>
-        </w:rPr>
-        <w:t>componentWillUnmount</w:t>
-      </w:r>
-      <w:proofErr w:type="spellEnd"/>
-      <w:r>
-        <w:rPr>
-          <w:sz w:val="24"/>
-          <w:szCs w:val="24"/>
-        </w:rPr>
-        <w:t> combinados.</w:t>
       </w:r>
     </w:p>
     <w:p>
@@ -571,9 +648,9 @@
           <w:sz w:val="24"/>
           <w:szCs w:val="24"/>
         </w:rPr>
-        <w:t xml:space="preserve">, { </w:t>
-      </w:r>
-      <w:proofErr w:type="spellStart"/>
+        <w:t xml:space="preserve">, </w:t>
+      </w:r>
+      <w:proofErr w:type="gramStart"/>
       <w:r>
         <w:rPr>
           <w:b/>
@@ -581,9 +658,9 @@
           <w:sz w:val="24"/>
           <w:szCs w:val="24"/>
         </w:rPr>
-        <w:t>useState</w:t>
-      </w:r>
-      <w:proofErr w:type="spellEnd"/>
+        <w:t xml:space="preserve">{ </w:t>
+      </w:r>
+      <w:proofErr w:type="spellStart"/>
       <w:r>
         <w:rPr>
           <w:b/>
@@ -591,9 +668,10 @@
           <w:sz w:val="24"/>
           <w:szCs w:val="24"/>
         </w:rPr>
-        <w:t xml:space="preserve">, </w:t>
-      </w:r>
-      <w:proofErr w:type="spellStart"/>
+        <w:t>useState</w:t>
+      </w:r>
+      <w:proofErr w:type="spellEnd"/>
+      <w:proofErr w:type="gramEnd"/>
       <w:r>
         <w:rPr>
           <w:b/>
@@ -601,9 +679,9 @@
           <w:sz w:val="24"/>
           <w:szCs w:val="24"/>
         </w:rPr>
-        <w:t>useEffect</w:t>
-      </w:r>
-      <w:proofErr w:type="spellEnd"/>
+        <w:t xml:space="preserve">, </w:t>
+      </w:r>
+      <w:proofErr w:type="spellStart"/>
       <w:r>
         <w:rPr>
           <w:b/>
@@ -611,9 +689,9 @@
           <w:sz w:val="24"/>
           <w:szCs w:val="24"/>
         </w:rPr>
-        <w:t xml:space="preserve"> } </w:t>
-      </w:r>
-      <w:proofErr w:type="spellStart"/>
+        <w:t>useEffect</w:t>
+      </w:r>
+      <w:proofErr w:type="spellEnd"/>
       <w:r>
         <w:rPr>
           <w:b/>
@@ -621,9 +699,9 @@
           <w:sz w:val="24"/>
           <w:szCs w:val="24"/>
         </w:rPr>
-        <w:t>from</w:t>
-      </w:r>
-      <w:proofErr w:type="spellEnd"/>
+        <w:t xml:space="preserve"> } </w:t>
+      </w:r>
+      <w:proofErr w:type="spellStart"/>
       <w:r>
         <w:rPr>
           <w:b/>
@@ -631,9 +709,9 @@
           <w:sz w:val="24"/>
           <w:szCs w:val="24"/>
         </w:rPr>
-        <w:t xml:space="preserve"> '</w:t>
-      </w:r>
-      <w:proofErr w:type="spellStart"/>
+        <w:t>from</w:t>
+      </w:r>
+      <w:proofErr w:type="spellEnd"/>
       <w:r>
         <w:rPr>
           <w:b/>
@@ -641,9 +719,9 @@
           <w:sz w:val="24"/>
           <w:szCs w:val="24"/>
         </w:rPr>
-        <w:t>react</w:t>
-      </w:r>
-      <w:proofErr w:type="spellEnd"/>
+        <w:t xml:space="preserve"> '</w:t>
+      </w:r>
+      <w:proofErr w:type="spellStart"/>
       <w:r>
         <w:rPr>
           <w:b/>
@@ -651,29 +729,29 @@
           <w:sz w:val="24"/>
           <w:szCs w:val="24"/>
         </w:rPr>
-        <w:t>';</w:t>
-      </w:r>
-    </w:p>
-    <w:p>
-      <w:pPr>
+        <w:t>react</w:t>
+      </w:r>
+      <w:proofErr w:type="spellEnd"/>
+      <w:r>
         <w:rPr>
           <w:b/>
           <w:bCs/>
           <w:sz w:val="24"/>
           <w:szCs w:val="24"/>
         </w:rPr>
-      </w:pPr>
-      <w:proofErr w:type="spellStart"/>
-      <w:r>
+        <w:t>';</w:t>
+      </w:r>
+    </w:p>
+    <w:p>
+      <w:pPr>
         <w:rPr>
           <w:b/>
           <w:bCs/>
           <w:sz w:val="24"/>
           <w:szCs w:val="24"/>
         </w:rPr>
-        <w:t>function</w:t>
-      </w:r>
-      <w:proofErr w:type="spellEnd"/>
+      </w:pPr>
+      <w:proofErr w:type="spellStart"/>
       <w:r>
         <w:rPr>
           <w:b/>
@@ -681,18 +759,19 @@
           <w:sz w:val="24"/>
           <w:szCs w:val="24"/>
         </w:rPr>
-        <w:t xml:space="preserve"> Exemplo() {</w:t>
-      </w:r>
-    </w:p>
-    <w:p>
-      <w:pPr>
+        <w:t>function</w:t>
+      </w:r>
+      <w:proofErr w:type="spellEnd"/>
+      <w:r>
         <w:rPr>
           <w:b/>
           <w:bCs/>
           <w:sz w:val="24"/>
           <w:szCs w:val="24"/>
         </w:rPr>
-      </w:pPr>
+        <w:t xml:space="preserve"> </w:t>
+      </w:r>
+      <w:proofErr w:type="gramStart"/>
       <w:r>
         <w:rPr>
           <w:b/>
@@ -700,9 +779,9 @@
           <w:sz w:val="24"/>
           <w:szCs w:val="24"/>
         </w:rPr>
-        <w:t xml:space="preserve">  </w:t>
-      </w:r>
-      <w:proofErr w:type="spellStart"/>
+        <w:t>Exemplo(</w:t>
+      </w:r>
+      <w:proofErr w:type="gramEnd"/>
       <w:r>
         <w:rPr>
           <w:b/>
@@ -710,19 +789,18 @@
           <w:sz w:val="24"/>
           <w:szCs w:val="24"/>
         </w:rPr>
-        <w:t>const</w:t>
-      </w:r>
-      <w:proofErr w:type="spellEnd"/>
-      <w:r>
+        <w:t>) {</w:t>
+      </w:r>
+    </w:p>
+    <w:p>
+      <w:pPr>
         <w:rPr>
           <w:b/>
           <w:bCs/>
           <w:sz w:val="24"/>
           <w:szCs w:val="24"/>
         </w:rPr>
-        <w:t xml:space="preserve"> [</w:t>
-      </w:r>
-      <w:proofErr w:type="spellStart"/>
+      </w:pPr>
       <w:r>
         <w:rPr>
           <w:b/>
@@ -730,9 +808,9 @@
           <w:sz w:val="24"/>
           <w:szCs w:val="24"/>
         </w:rPr>
-        <w:t>count</w:t>
-      </w:r>
-      <w:proofErr w:type="spellEnd"/>
+        <w:t xml:space="preserve">  </w:t>
+      </w:r>
+      <w:proofErr w:type="spellStart"/>
       <w:r>
         <w:rPr>
           <w:b/>
@@ -740,9 +818,9 @@
           <w:sz w:val="24"/>
           <w:szCs w:val="24"/>
         </w:rPr>
-        <w:t xml:space="preserve">, </w:t>
-      </w:r>
-      <w:proofErr w:type="spellStart"/>
+        <w:t>const</w:t>
+      </w:r>
+      <w:proofErr w:type="spellEnd"/>
       <w:r>
         <w:rPr>
           <w:b/>
@@ -750,9 +828,9 @@
           <w:sz w:val="24"/>
           <w:szCs w:val="24"/>
         </w:rPr>
-        <w:t>setCount</w:t>
-      </w:r>
-      <w:proofErr w:type="spellEnd"/>
+        <w:t xml:space="preserve"> [</w:t>
+      </w:r>
+      <w:proofErr w:type="spellStart"/>
       <w:r>
         <w:rPr>
           <w:b/>
@@ -760,9 +838,9 @@
           <w:sz w:val="24"/>
           <w:szCs w:val="24"/>
         </w:rPr>
-        <w:t xml:space="preserve">] = </w:t>
-      </w:r>
-      <w:proofErr w:type="spellStart"/>
+        <w:t>count</w:t>
+      </w:r>
+      <w:proofErr w:type="spellEnd"/>
       <w:r>
         <w:rPr>
           <w:b/>
@@ -770,9 +848,9 @@
           <w:sz w:val="24"/>
           <w:szCs w:val="24"/>
         </w:rPr>
-        <w:t>useState</w:t>
-      </w:r>
-      <w:proofErr w:type="spellEnd"/>
+        <w:t xml:space="preserve">, </w:t>
+      </w:r>
+      <w:proofErr w:type="spellStart"/>
       <w:r>
         <w:rPr>
           <w:b/>
@@ -780,18 +858,20 @@
           <w:sz w:val="24"/>
           <w:szCs w:val="24"/>
         </w:rPr>
-        <w:t>(0);</w:t>
-      </w:r>
-    </w:p>
-    <w:p>
-      <w:pPr>
+        <w:t>setCount</w:t>
+      </w:r>
+      <w:proofErr w:type="spellEnd"/>
+      <w:r>
         <w:rPr>
           <w:b/>
           <w:bCs/>
           <w:sz w:val="24"/>
           <w:szCs w:val="24"/>
         </w:rPr>
-      </w:pPr>
+        <w:t xml:space="preserve">] = </w:t>
+      </w:r>
+      <w:proofErr w:type="spellStart"/>
+      <w:proofErr w:type="gramStart"/>
       <w:r>
         <w:rPr>
           <w:b/>
@@ -799,9 +879,9 @@
           <w:sz w:val="24"/>
           <w:szCs w:val="24"/>
         </w:rPr>
-        <w:t xml:space="preserve">  // Similar ao </w:t>
-      </w:r>
-      <w:proofErr w:type="spellStart"/>
+        <w:t>useState</w:t>
+      </w:r>
+      <w:proofErr w:type="spellEnd"/>
       <w:r>
         <w:rPr>
           <w:b/>
@@ -809,9 +889,9 @@
           <w:sz w:val="24"/>
           <w:szCs w:val="24"/>
         </w:rPr>
-        <w:t>componentDidMount</w:t>
-      </w:r>
-      <w:proofErr w:type="spellEnd"/>
+        <w:t>(</w:t>
+      </w:r>
+      <w:proofErr w:type="gramEnd"/>
       <w:r>
         <w:rPr>
           <w:b/>
@@ -819,19 +899,18 @@
           <w:sz w:val="24"/>
           <w:szCs w:val="24"/>
         </w:rPr>
-        <w:t xml:space="preserve"> e </w:t>
-      </w:r>
-      <w:proofErr w:type="spellStart"/>
-      <w:r>
+        <w:t>0);</w:t>
+      </w:r>
+    </w:p>
+    <w:p>
+      <w:pPr>
         <w:rPr>
           <w:b/>
           <w:bCs/>
           <w:sz w:val="24"/>
           <w:szCs w:val="24"/>
         </w:rPr>
-        <w:t>componentDidUpdate</w:t>
-      </w:r>
-      <w:proofErr w:type="spellEnd"/>
+      </w:pPr>
       <w:r>
         <w:rPr>
           <w:b/>
@@ -839,7 +918,7 @@
           <w:sz w:val="24"/>
           <w:szCs w:val="24"/>
         </w:rPr>
-        <w:t xml:space="preserve">:  </w:t>
+        <w:t xml:space="preserve">  // Similar ao </w:t>
       </w:r>
       <w:proofErr w:type="spellStart"/>
       <w:r>
@@ -849,7 +928,7 @@
           <w:sz w:val="24"/>
           <w:szCs w:val="24"/>
         </w:rPr>
-        <w:t>useEffect</w:t>
+        <w:t>componentDidMount</w:t>
       </w:r>
       <w:proofErr w:type="spellEnd"/>
       <w:r>
@@ -859,7 +938,7 @@
           <w:sz w:val="24"/>
           <w:szCs w:val="24"/>
         </w:rPr>
-        <w:t xml:space="preserve">(() =&gt; {    // Atualiza o </w:t>
+        <w:t xml:space="preserve"> e </w:t>
       </w:r>
       <w:proofErr w:type="spellStart"/>
       <w:r>
@@ -869,7 +948,7 @@
           <w:sz w:val="24"/>
           <w:szCs w:val="24"/>
         </w:rPr>
-        <w:t>titulo</w:t>
+        <w:t>componentDidUpdate</w:t>
       </w:r>
       <w:proofErr w:type="spellEnd"/>
       <w:r>
@@ -879,9 +958,10 @@
           <w:sz w:val="24"/>
           <w:szCs w:val="24"/>
         </w:rPr>
-        <w:t xml:space="preserve"> do documento usando a API do browser    </w:t>
-      </w:r>
-      <w:proofErr w:type="spellStart"/>
+        <w:t xml:space="preserve">:  </w:t>
+      </w:r>
+      <w:proofErr w:type="spellStart"/>
+      <w:proofErr w:type="gramStart"/>
       <w:r>
         <w:rPr>
           <w:b/>
@@ -889,7 +969,7 @@
           <w:sz w:val="24"/>
           <w:szCs w:val="24"/>
         </w:rPr>
-        <w:t>document.title</w:t>
+        <w:t>useEffect</w:t>
       </w:r>
       <w:proofErr w:type="spellEnd"/>
       <w:r>
@@ -899,9 +979,9 @@
           <w:sz w:val="24"/>
           <w:szCs w:val="24"/>
         </w:rPr>
-        <w:t xml:space="preserve"> = `Você clicou ${</w:t>
-      </w:r>
-      <w:proofErr w:type="spellStart"/>
+        <w:t>(</w:t>
+      </w:r>
+      <w:proofErr w:type="gramEnd"/>
       <w:r>
         <w:rPr>
           <w:b/>
@@ -909,9 +989,9 @@
           <w:sz w:val="24"/>
           <w:szCs w:val="24"/>
         </w:rPr>
-        <w:t>count</w:t>
-      </w:r>
-      <w:proofErr w:type="spellEnd"/>
+        <w:t xml:space="preserve">() =&gt; {    // Atualiza o </w:t>
+      </w:r>
+      <w:proofErr w:type="spellStart"/>
       <w:r>
         <w:rPr>
           <w:b/>
@@ -919,18 +999,19 @@
           <w:sz w:val="24"/>
           <w:szCs w:val="24"/>
         </w:rPr>
-        <w:t>} vezes`;  });</w:t>
-      </w:r>
-    </w:p>
-    <w:p>
-      <w:pPr>
+        <w:t>titulo</w:t>
+      </w:r>
+      <w:proofErr w:type="spellEnd"/>
+      <w:r>
         <w:rPr>
           <w:b/>
           <w:bCs/>
           <w:sz w:val="24"/>
           <w:szCs w:val="24"/>
         </w:rPr>
-      </w:pPr>
+        <w:t xml:space="preserve"> do documento usando a API do browser    </w:t>
+      </w:r>
+      <w:proofErr w:type="spellStart"/>
       <w:r>
         <w:rPr>
           <w:b/>
@@ -938,9 +1019,9 @@
           <w:sz w:val="24"/>
           <w:szCs w:val="24"/>
         </w:rPr>
-        <w:t xml:space="preserve">  </w:t>
-      </w:r>
-      <w:proofErr w:type="spellStart"/>
+        <w:t>document.title</w:t>
+      </w:r>
+      <w:proofErr w:type="spellEnd"/>
       <w:r>
         <w:rPr>
           <w:b/>
@@ -948,9 +1029,9 @@
           <w:sz w:val="24"/>
           <w:szCs w:val="24"/>
         </w:rPr>
-        <w:t>return</w:t>
-      </w:r>
-      <w:proofErr w:type="spellEnd"/>
+        <w:t xml:space="preserve"> = `Você clicou ${</w:t>
+      </w:r>
+      <w:proofErr w:type="spellStart"/>
       <w:r>
         <w:rPr>
           <w:b/>
@@ -958,28 +1039,28 @@
           <w:sz w:val="24"/>
           <w:szCs w:val="24"/>
         </w:rPr>
-        <w:t xml:space="preserve"> (</w:t>
-      </w:r>
-    </w:p>
-    <w:p>
-      <w:pPr>
+        <w:t>count</w:t>
+      </w:r>
+      <w:proofErr w:type="spellEnd"/>
+      <w:r>
         <w:rPr>
           <w:b/>
           <w:bCs/>
           <w:sz w:val="24"/>
           <w:szCs w:val="24"/>
         </w:rPr>
-      </w:pPr>
-      <w:r>
+        <w:t>} vezes`;  });</w:t>
+      </w:r>
+    </w:p>
+    <w:p>
+      <w:pPr>
         <w:rPr>
           <w:b/>
           <w:bCs/>
           <w:sz w:val="24"/>
           <w:szCs w:val="24"/>
         </w:rPr>
-        <w:t xml:space="preserve">    &lt;</w:t>
-      </w:r>
-      <w:proofErr w:type="spellStart"/>
+      </w:pPr>
       <w:r>
         <w:rPr>
           <w:b/>
@@ -987,9 +1068,9 @@
           <w:sz w:val="24"/>
           <w:szCs w:val="24"/>
         </w:rPr>
-        <w:t>div</w:t>
-      </w:r>
-      <w:proofErr w:type="spellEnd"/>
+        <w:t xml:space="preserve">  </w:t>
+      </w:r>
+      <w:proofErr w:type="spellStart"/>
       <w:r>
         <w:rPr>
           <w:b/>
@@ -997,28 +1078,28 @@
           <w:sz w:val="24"/>
           <w:szCs w:val="24"/>
         </w:rPr>
-        <w:t>&gt;</w:t>
-      </w:r>
-    </w:p>
-    <w:p>
-      <w:pPr>
+        <w:t>return</w:t>
+      </w:r>
+      <w:proofErr w:type="spellEnd"/>
+      <w:r>
         <w:rPr>
           <w:b/>
           <w:bCs/>
           <w:sz w:val="24"/>
           <w:szCs w:val="24"/>
         </w:rPr>
-      </w:pPr>
-      <w:r>
+        <w:t xml:space="preserve"> (</w:t>
+      </w:r>
+    </w:p>
+    <w:p>
+      <w:pPr>
         <w:rPr>
           <w:b/>
           <w:bCs/>
           <w:sz w:val="24"/>
           <w:szCs w:val="24"/>
         </w:rPr>
-        <w:t xml:space="preserve">      &lt;p&gt;Você clicou {</w:t>
-      </w:r>
-      <w:proofErr w:type="spellStart"/>
+      </w:pPr>
       <w:r>
         <w:rPr>
           <w:b/>
@@ -1026,9 +1107,9 @@
           <w:sz w:val="24"/>
           <w:szCs w:val="24"/>
         </w:rPr>
-        <w:t>count</w:t>
-      </w:r>
-      <w:proofErr w:type="spellEnd"/>
+        <w:t xml:space="preserve">    &lt;</w:t>
+      </w:r>
+      <w:proofErr w:type="spellStart"/>
       <w:r>
         <w:rPr>
           <w:b/>
@@ -1036,28 +1117,28 @@
           <w:sz w:val="24"/>
           <w:szCs w:val="24"/>
         </w:rPr>
-        <w:t>} vezes&lt;/p&gt;</w:t>
-      </w:r>
-    </w:p>
-    <w:p>
-      <w:pPr>
+        <w:t>div</w:t>
+      </w:r>
+      <w:proofErr w:type="spellEnd"/>
+      <w:r>
         <w:rPr>
           <w:b/>
           <w:bCs/>
           <w:sz w:val="24"/>
           <w:szCs w:val="24"/>
         </w:rPr>
-      </w:pPr>
-      <w:r>
+        <w:t>&gt;</w:t>
+      </w:r>
+    </w:p>
+    <w:p>
+      <w:pPr>
         <w:rPr>
           <w:b/>
           <w:bCs/>
           <w:sz w:val="24"/>
           <w:szCs w:val="24"/>
         </w:rPr>
-        <w:t xml:space="preserve">      &lt;</w:t>
-      </w:r>
-      <w:proofErr w:type="spellStart"/>
+      </w:pPr>
       <w:r>
         <w:rPr>
           <w:b/>
@@ -1065,9 +1146,9 @@
           <w:sz w:val="24"/>
           <w:szCs w:val="24"/>
         </w:rPr>
-        <w:t>button</w:t>
-      </w:r>
-      <w:proofErr w:type="spellEnd"/>
+        <w:t xml:space="preserve">      &lt;p&gt;Você clicou {</w:t>
+      </w:r>
+      <w:proofErr w:type="spellStart"/>
       <w:r>
         <w:rPr>
           <w:b/>
@@ -1075,9 +1156,9 @@
           <w:sz w:val="24"/>
           <w:szCs w:val="24"/>
         </w:rPr>
-        <w:t xml:space="preserve"> </w:t>
-      </w:r>
-      <w:proofErr w:type="spellStart"/>
+        <w:t>count</w:t>
+      </w:r>
+      <w:proofErr w:type="spellEnd"/>
       <w:r>
         <w:rPr>
           <w:b/>
@@ -1085,19 +1166,18 @@
           <w:sz w:val="24"/>
           <w:szCs w:val="24"/>
         </w:rPr>
-        <w:t>onClick</w:t>
-      </w:r>
-      <w:proofErr w:type="spellEnd"/>
-      <w:r>
+        <w:t>} vezes&lt;/p&gt;</w:t>
+      </w:r>
+    </w:p>
+    <w:p>
+      <w:pPr>
         <w:rPr>
           <w:b/>
           <w:bCs/>
           <w:sz w:val="24"/>
           <w:szCs w:val="24"/>
         </w:rPr>
-        <w:t xml:space="preserve">={() =&gt; </w:t>
-      </w:r>
-      <w:proofErr w:type="spellStart"/>
+      </w:pPr>
       <w:r>
         <w:rPr>
           <w:b/>
@@ -1105,9 +1185,10 @@
           <w:sz w:val="24"/>
           <w:szCs w:val="24"/>
         </w:rPr>
-        <w:t>setCount</w:t>
-      </w:r>
-      <w:proofErr w:type="spellEnd"/>
+        <w:lastRenderedPageBreak/>
+        <w:t xml:space="preserve">      &lt;</w:t>
+      </w:r>
+      <w:proofErr w:type="spellStart"/>
       <w:r>
         <w:rPr>
           <w:b/>
@@ -1115,9 +1196,9 @@
           <w:sz w:val="24"/>
           <w:szCs w:val="24"/>
         </w:rPr>
-        <w:t>(</w:t>
-      </w:r>
-      <w:proofErr w:type="spellStart"/>
+        <w:t>button</w:t>
+      </w:r>
+      <w:proofErr w:type="spellEnd"/>
       <w:r>
         <w:rPr>
           <w:b/>
@@ -1125,9 +1206,9 @@
           <w:sz w:val="24"/>
           <w:szCs w:val="24"/>
         </w:rPr>
-        <w:t>count</w:t>
-      </w:r>
-      <w:proofErr w:type="spellEnd"/>
+        <w:t xml:space="preserve"> </w:t>
+      </w:r>
+      <w:proofErr w:type="spellStart"/>
       <w:r>
         <w:rPr>
           <w:b/>
@@ -1135,18 +1216,20 @@
           <w:sz w:val="24"/>
           <w:szCs w:val="24"/>
         </w:rPr>
-        <w:t xml:space="preserve"> + 1)}&gt;</w:t>
-      </w:r>
-    </w:p>
-    <w:p>
-      <w:pPr>
+        <w:t>onClick</w:t>
+      </w:r>
+      <w:proofErr w:type="spellEnd"/>
+      <w:proofErr w:type="gramStart"/>
+      <w:r>
         <w:rPr>
           <w:b/>
           <w:bCs/>
           <w:sz w:val="24"/>
           <w:szCs w:val="24"/>
         </w:rPr>
-      </w:pPr>
+        <w:t>={</w:t>
+      </w:r>
+      <w:proofErr w:type="gramEnd"/>
       <w:r>
         <w:rPr>
           <w:b/>
@@ -1154,18 +1237,19 @@
           <w:sz w:val="24"/>
           <w:szCs w:val="24"/>
         </w:rPr>
-        <w:t xml:space="preserve">        Clique aqui</w:t>
-      </w:r>
-    </w:p>
-    <w:p>
-      <w:pPr>
+        <w:t xml:space="preserve">() =&gt; </w:t>
+      </w:r>
+      <w:proofErr w:type="spellStart"/>
+      <w:r>
         <w:rPr>
           <w:b/>
           <w:bCs/>
           <w:sz w:val="24"/>
           <w:szCs w:val="24"/>
         </w:rPr>
-      </w:pPr>
+        <w:t>setCount</w:t>
+      </w:r>
+      <w:proofErr w:type="spellEnd"/>
       <w:r>
         <w:rPr>
           <w:b/>
@@ -1173,7 +1257,7 @@
           <w:sz w:val="24"/>
           <w:szCs w:val="24"/>
         </w:rPr>
-        <w:t xml:space="preserve">      &lt;/</w:t>
+        <w:t>(</w:t>
       </w:r>
       <w:proofErr w:type="spellStart"/>
       <w:r>
@@ -1183,7 +1267,7 @@
           <w:sz w:val="24"/>
           <w:szCs w:val="24"/>
         </w:rPr>
-        <w:t>button</w:t>
+        <w:t>count</w:t>
       </w:r>
       <w:proofErr w:type="spellEnd"/>
       <w:r>
@@ -1193,7 +1277,7 @@
           <w:sz w:val="24"/>
           <w:szCs w:val="24"/>
         </w:rPr>
-        <w:t>&gt;</w:t>
+        <w:t xml:space="preserve"> + 1)}&gt;</w:t>
       </w:r>
     </w:p>
     <w:p>
@@ -1212,19 +1296,18 @@
           <w:sz w:val="24"/>
           <w:szCs w:val="24"/>
         </w:rPr>
-        <w:t xml:space="preserve">    &lt;/</w:t>
-      </w:r>
-      <w:proofErr w:type="spellStart"/>
-      <w:r>
+        <w:t xml:space="preserve">        Clique aqui</w:t>
+      </w:r>
+    </w:p>
+    <w:p>
+      <w:pPr>
         <w:rPr>
           <w:b/>
           <w:bCs/>
           <w:sz w:val="24"/>
           <w:szCs w:val="24"/>
         </w:rPr>
-        <w:t>div</w:t>
-      </w:r>
-      <w:proofErr w:type="spellEnd"/>
+      </w:pPr>
       <w:r>
         <w:rPr>
           <w:b/>
@@ -1232,8 +1315,9 @@
           <w:sz w:val="24"/>
           <w:szCs w:val="24"/>
         </w:rPr>
-        <w:t>&gt;</w:t>
-      </w:r>
+        <w:t xml:space="preserve">      &lt;/</w:t>
+      </w:r>
+      <w:proofErr w:type="spellStart"/>
       <w:r>
         <w:rPr>
           <w:b/>
@@ -1241,8 +1325,9 @@
           <w:sz w:val="24"/>
           <w:szCs w:val="24"/>
         </w:rPr>
-        <w:t xml:space="preserve"> </w:t>
-      </w:r>
+        <w:t>button</w:t>
+      </w:r>
+      <w:proofErr w:type="spellEnd"/>
       <w:r>
         <w:rPr>
           <w:b/>
@@ -1250,17 +1335,18 @@
           <w:sz w:val="24"/>
           <w:szCs w:val="24"/>
         </w:rPr>
-        <w:t>);</w:t>
-      </w:r>
-      <w:r>
+        <w:t>&gt;</w:t>
+      </w:r>
+    </w:p>
+    <w:p>
+      <w:pPr>
         <w:rPr>
           <w:b/>
           <w:bCs/>
           <w:sz w:val="24"/>
           <w:szCs w:val="24"/>
         </w:rPr>
-        <w:t xml:space="preserve"> </w:t>
-      </w:r>
+      </w:pPr>
       <w:r>
         <w:rPr>
           <w:b/>
@@ -1268,17 +1354,8 @@
           <w:sz w:val="24"/>
           <w:szCs w:val="24"/>
         </w:rPr>
-        <w:t>}</w:t>
-      </w:r>
-    </w:p>
-    <w:p>
-      <w:pPr>
-        <w:jc w:val="both"/>
-        <w:rPr>
-          <w:sz w:val="24"/>
-          <w:szCs w:val="24"/>
-        </w:rPr>
-      </w:pPr>
+        <w:t xml:space="preserve">    &lt;/</w:t>
+      </w:r>
       <w:proofErr w:type="spellStart"/>
       <w:r>
         <w:rPr>
@@ -1287,7 +1364,82 @@
           <w:sz w:val="24"/>
           <w:szCs w:val="24"/>
         </w:rPr>
-        <w:lastRenderedPageBreak/>
+        <w:t>div</w:t>
+      </w:r>
+      <w:proofErr w:type="spellEnd"/>
+      <w:proofErr w:type="gramStart"/>
+      <w:r>
+        <w:rPr>
+          <w:b/>
+          <w:bCs/>
+          <w:sz w:val="24"/>
+          <w:szCs w:val="24"/>
+        </w:rPr>
+        <w:t>&gt;</w:t>
+      </w:r>
+      <w:r>
+        <w:rPr>
+          <w:b/>
+          <w:bCs/>
+          <w:sz w:val="24"/>
+          <w:szCs w:val="24"/>
+        </w:rPr>
+        <w:t xml:space="preserve"> </w:t>
+      </w:r>
+      <w:r>
+        <w:rPr>
+          <w:b/>
+          <w:bCs/>
+          <w:sz w:val="24"/>
+          <w:szCs w:val="24"/>
+        </w:rPr>
+        <w:t>)</w:t>
+      </w:r>
+      <w:proofErr w:type="gramEnd"/>
+      <w:r>
+        <w:rPr>
+          <w:b/>
+          <w:bCs/>
+          <w:sz w:val="24"/>
+          <w:szCs w:val="24"/>
+        </w:rPr>
+        <w:t>;</w:t>
+      </w:r>
+      <w:r>
+        <w:rPr>
+          <w:b/>
+          <w:bCs/>
+          <w:sz w:val="24"/>
+          <w:szCs w:val="24"/>
+        </w:rPr>
+        <w:t xml:space="preserve"> </w:t>
+      </w:r>
+      <w:r>
+        <w:rPr>
+          <w:b/>
+          <w:bCs/>
+          <w:sz w:val="24"/>
+          <w:szCs w:val="24"/>
+        </w:rPr>
+        <w:t>}</w:t>
+      </w:r>
+    </w:p>
+    <w:p>
+      <w:pPr>
+        <w:jc w:val="both"/>
+        <w:rPr>
+          <w:sz w:val="24"/>
+          <w:szCs w:val="24"/>
+        </w:rPr>
+      </w:pPr>
+      <w:proofErr w:type="spellStart"/>
+      <w:r>
+        <w:rPr>
+          <w:b/>
+          <w:bCs/>
+          <w:sz w:val="24"/>
+          <w:szCs w:val="24"/>
+        </w:rPr>
         <w:t>UseCallback</w:t>
       </w:r>
       <w:proofErr w:type="spellEnd"/>
@@ -1807,7 +1959,18 @@
           <w:szCs w:val="21"/>
           <w:lang w:eastAsia="pt-BR"/>
         </w:rPr>
-        <w:t>, { </w:t>
+        <w:t>, </w:t>
+      </w:r>
+      <w:proofErr w:type="gramStart"/>
+      <w:r>
+        <w:rPr>
+          <w:rFonts w:ascii="Consolas" w:eastAsia="Times New Roman" w:hAnsi="Consolas" w:cs="Times New Roman"/>
+          <w:color w:val="F8F8F2"/>
+          <w:sz w:val="21"/>
+          <w:szCs w:val="21"/>
+          <w:lang w:eastAsia="pt-BR"/>
+        </w:rPr>
+        <w:t>{ </w:t>
       </w:r>
       <w:proofErr w:type="spellStart"/>
       <w:r>
@@ -1821,6 +1984,7 @@
         <w:t>useState</w:t>
       </w:r>
       <w:proofErr w:type="spellEnd"/>
+      <w:proofErr w:type="gramEnd"/>
       <w:r>
         <w:rPr>
           <w:rFonts w:ascii="Consolas" w:eastAsia="Times New Roman" w:hAnsi="Consolas" w:cs="Times New Roman"/>
@@ -2093,6 +2257,7 @@
         </w:rPr>
         <w:t> </w:t>
       </w:r>
+      <w:proofErr w:type="gramStart"/>
       <w:r>
         <w:rPr>
           <w:rFonts w:ascii="Consolas" w:eastAsia="Times New Roman" w:hAnsi="Consolas" w:cs="Times New Roman"/>
@@ -2111,7 +2276,18 @@
           <w:szCs w:val="21"/>
           <w:lang w:eastAsia="pt-BR"/>
         </w:rPr>
-        <w:t>({ </w:t>
+        <w:t>(</w:t>
+      </w:r>
+      <w:proofErr w:type="gramEnd"/>
+      <w:r>
+        <w:rPr>
+          <w:rFonts w:ascii="Consolas" w:eastAsia="Times New Roman" w:hAnsi="Consolas" w:cs="Times New Roman"/>
+          <w:color w:val="F8F8F2"/>
+          <w:sz w:val="21"/>
+          <w:szCs w:val="21"/>
+          <w:lang w:eastAsia="pt-BR"/>
+        </w:rPr>
+        <w:t>{ </w:t>
       </w:r>
       <w:proofErr w:type="spellStart"/>
       <w:r>
@@ -2160,6 +2336,7 @@
         </w:rPr>
         <w:t>  </w:t>
       </w:r>
+      <w:proofErr w:type="gramStart"/>
       <w:r>
         <w:rPr>
           <w:rFonts w:ascii="Consolas" w:eastAsia="Times New Roman" w:hAnsi="Consolas" w:cs="Times New Roman"/>
@@ -2200,6 +2377,7 @@
         </w:rPr>
         <w:t>(</w:t>
       </w:r>
+      <w:proofErr w:type="gramEnd"/>
       <w:r>
         <w:rPr>
           <w:rFonts w:ascii="Consolas" w:eastAsia="Times New Roman" w:hAnsi="Consolas" w:cs="Times New Roman"/>
@@ -2327,6 +2505,7 @@
         </w:rPr>
         <w:t>onClick</w:t>
       </w:r>
+      <w:proofErr w:type="gramStart"/>
       <w:r>
         <w:rPr>
           <w:rFonts w:ascii="Consolas" w:eastAsia="Times New Roman" w:hAnsi="Consolas" w:cs="Times New Roman"/>
@@ -2337,6 +2516,7 @@
         </w:rPr>
         <w:t>={</w:t>
       </w:r>
+      <w:proofErr w:type="gramEnd"/>
       <w:r>
         <w:rPr>
           <w:rFonts w:ascii="Consolas" w:eastAsia="Times New Roman" w:hAnsi="Consolas" w:cs="Times New Roman"/>
@@ -2604,6 +2784,7 @@
         <w:t> </w:t>
       </w:r>
       <w:proofErr w:type="spellStart"/>
+      <w:proofErr w:type="gramStart"/>
       <w:r>
         <w:rPr>
           <w:rFonts w:ascii="Consolas" w:eastAsia="Times New Roman" w:hAnsi="Consolas" w:cs="Times New Roman"/>
@@ -2635,6 +2816,7 @@
         <w:t>func</w:t>
       </w:r>
       <w:proofErr w:type="spellEnd"/>
+      <w:proofErr w:type="gramEnd"/>
       <w:r>
         <w:rPr>
           <w:rFonts w:ascii="Consolas" w:eastAsia="Times New Roman" w:hAnsi="Consolas" w:cs="Times New Roman"/>
@@ -2716,6 +2898,7 @@
         </w:rPr>
         <w:t> </w:t>
       </w:r>
+      <w:proofErr w:type="gramStart"/>
       <w:r>
         <w:rPr>
           <w:rFonts w:ascii="Consolas" w:eastAsia="Times New Roman" w:hAnsi="Consolas" w:cs="Times New Roman"/>
@@ -2734,7 +2917,18 @@
           <w:szCs w:val="21"/>
           <w:lang w:eastAsia="pt-BR"/>
         </w:rPr>
-        <w:t>() {</w:t>
+        <w:t>(</w:t>
+      </w:r>
+      <w:proofErr w:type="gramEnd"/>
+      <w:r>
+        <w:rPr>
+          <w:rFonts w:ascii="Consolas" w:eastAsia="Times New Roman" w:hAnsi="Consolas" w:cs="Times New Roman"/>
+          <w:color w:val="F8F8F2"/>
+          <w:sz w:val="21"/>
+          <w:szCs w:val="21"/>
+          <w:lang w:eastAsia="pt-BR"/>
+        </w:rPr>
+        <w:t>) {</w:t>
       </w:r>
     </w:p>
     <w:p>
@@ -2846,6 +3040,7 @@
         <w:t> </w:t>
       </w:r>
       <w:proofErr w:type="spellStart"/>
+      <w:proofErr w:type="gramStart"/>
       <w:r>
         <w:rPr>
           <w:rFonts w:ascii="Consolas" w:eastAsia="Times New Roman" w:hAnsi="Consolas" w:cs="Times New Roman"/>
@@ -2867,6 +3062,7 @@
         </w:rPr>
         <w:t>(</w:t>
       </w:r>
+      <w:proofErr w:type="gramEnd"/>
       <w:r>
         <w:rPr>
           <w:rFonts w:ascii="Consolas" w:eastAsia="Times New Roman" w:hAnsi="Consolas" w:cs="Times New Roman"/>
@@ -3261,6 +3457,7 @@
         </w:rPr>
         <w:t>  </w:t>
       </w:r>
+      <w:proofErr w:type="gramStart"/>
       <w:r>
         <w:rPr>
           <w:rFonts w:ascii="Consolas" w:eastAsia="Times New Roman" w:hAnsi="Consolas" w:cs="Times New Roman"/>
@@ -3301,6 +3498,7 @@
         </w:rPr>
         <w:t>(</w:t>
       </w:r>
+      <w:proofErr w:type="gramEnd"/>
       <w:r>
         <w:rPr>
           <w:rFonts w:ascii="Consolas" w:eastAsia="Times New Roman" w:hAnsi="Consolas" w:cs="Times New Roman"/>
@@ -3604,6 +3802,7 @@
           <w:szCs w:val="21"/>
           <w:lang w:eastAsia="pt-BR"/>
         </w:rPr>
+        <w:lastRenderedPageBreak/>
         <w:t>      &lt;</w:t>
       </w:r>
       <w:r>
@@ -3984,7 +4183,6 @@
           <w:sz w:val="24"/>
           <w:szCs w:val="24"/>
         </w:rPr>
-        <w:lastRenderedPageBreak/>
         <w:t>UseMemo</w:t>
       </w:r>
       <w:proofErr w:type="spellEnd"/>
@@ -4074,6 +4272,29 @@
         </w:rPr>
         <w:t xml:space="preserve">Basicamente pega uma referência no documento ou algum valor. </w:t>
       </w:r>
+      <w:r>
+        <w:rPr>
+          <w:sz w:val="24"/>
+          <w:szCs w:val="24"/>
+        </w:rPr>
+        <w:t xml:space="preserve">Ele cria uma referencia de memoria e não </w:t>
+      </w:r>
+      <w:proofErr w:type="spellStart"/>
+      <w:r>
+        <w:rPr>
+          <w:sz w:val="24"/>
+          <w:szCs w:val="24"/>
+        </w:rPr>
+        <w:t>renderiza</w:t>
+      </w:r>
+      <w:proofErr w:type="spellEnd"/>
+      <w:r>
+        <w:rPr>
+          <w:sz w:val="24"/>
+          <w:szCs w:val="24"/>
+        </w:rPr>
+        <w:t xml:space="preserve"> este valor. </w:t>
+      </w:r>
     </w:p>
     <w:p>
       <w:pPr>
@@ -4113,7 +4334,15 @@
           <w:sz w:val="24"/>
           <w:szCs w:val="24"/>
         </w:rPr>
-        <w:t> mutável, no qual a propriedade .</w:t>
+        <w:t xml:space="preserve"> mutável, no qual a </w:t>
+      </w:r>
+      <w:proofErr w:type="gramStart"/>
+      <w:r>
+        <w:rPr>
+          <w:sz w:val="24"/>
+          <w:szCs w:val="24"/>
+        </w:rPr>
+        <w:t>propriedade .</w:t>
       </w:r>
       <w:proofErr w:type="spellStart"/>
       <w:r>
@@ -4124,6 +4353,7 @@
         <w:t>current</w:t>
       </w:r>
       <w:proofErr w:type="spellEnd"/>
+      <w:proofErr w:type="gramEnd"/>
       <w:r>
         <w:rPr>
           <w:sz w:val="24"/>
@@ -4200,6 +4430,7 @@
         <w:t xml:space="preserve"> </w:t>
       </w:r>
       <w:proofErr w:type="spellStart"/>
+      <w:proofErr w:type="gramStart"/>
       <w:r>
         <w:rPr>
           <w:rStyle w:val="token"/>
@@ -4219,7 +4450,18 @@
           <w:sz w:val="21"/>
           <w:szCs w:val="21"/>
         </w:rPr>
-        <w:t>()</w:t>
+        <w:t>(</w:t>
+      </w:r>
+      <w:proofErr w:type="gramEnd"/>
+      <w:r>
+        <w:rPr>
+          <w:rStyle w:val="token"/>
+          <w:rFonts w:ascii="Consolas" w:hAnsi="Consolas"/>
+          <w:color w:val="88C6BE"/>
+          <w:sz w:val="21"/>
+          <w:szCs w:val="21"/>
+        </w:rPr>
+        <w:t>)</w:t>
       </w:r>
       <w:r>
         <w:rPr>
@@ -4614,6 +4856,7 @@
         <w:t xml:space="preserve">    </w:t>
       </w:r>
       <w:proofErr w:type="spellStart"/>
+      <w:proofErr w:type="gramStart"/>
       <w:r>
         <w:rPr>
           <w:rStyle w:val="CdigoHTML"/>
@@ -4665,6 +4908,7 @@
         <w:t>focus</w:t>
       </w:r>
       <w:proofErr w:type="spellEnd"/>
+      <w:proofErr w:type="gramEnd"/>
       <w:r>
         <w:rPr>
           <w:rStyle w:val="token"/>
@@ -5233,7 +5477,15 @@
           <w:sz w:val="24"/>
           <w:szCs w:val="24"/>
         </w:rPr>
-        <w:t> é como uma “caixa” que pode conter um valor mutável em sua propriedade .</w:t>
+        <w:t xml:space="preserve"> é como uma “caixa” que pode conter um valor mutável em sua </w:t>
+      </w:r>
+      <w:proofErr w:type="gramStart"/>
+      <w:r>
+        <w:rPr>
+          <w:sz w:val="24"/>
+          <w:szCs w:val="24"/>
+        </w:rPr>
+        <w:t>propriedade .</w:t>
       </w:r>
       <w:proofErr w:type="spellStart"/>
       <w:r>
@@ -5244,6 +5496,7 @@
         <w:t>current</w:t>
       </w:r>
       <w:proofErr w:type="spellEnd"/>
+      <w:proofErr w:type="gramEnd"/>
       <w:r>
         <w:rPr>
           <w:sz w:val="24"/>
@@ -5254,14 +5507,10 @@
     </w:p>
     <w:p>
       <w:pPr>
-        <w:pStyle w:val="NormalWeb"/>
-        <w:shd w:val="clear" w:color="auto" w:fill="FFFFFF"/>
-        <w:spacing w:before="0" w:beforeAutospacing="0" w:after="360" w:afterAutospacing="0"/>
-        <w:rPr>
-          <w:rFonts w:ascii="Arial" w:hAnsi="Arial" w:cs="Arial"/>
-          <w:color w:val="3A3A3A"/>
-          <w:sz w:val="26"/>
-          <w:szCs w:val="26"/>
+        <w:jc w:val="both"/>
+        <w:rPr>
+          <w:sz w:val="24"/>
+          <w:szCs w:val="24"/>
         </w:rPr>
       </w:pPr>
       <w:proofErr w:type="spellStart"/>
@@ -5269,39 +5518,39 @@
         <w:rPr>
           <w:b/>
           <w:bCs/>
+          <w:sz w:val="24"/>
+          <w:szCs w:val="24"/>
         </w:rPr>
         <w:t>UseContext</w:t>
       </w:r>
       <w:proofErr w:type="spellEnd"/>
       <w:r>
+        <w:rPr>
+          <w:sz w:val="24"/>
+          <w:szCs w:val="24"/>
+        </w:rPr>
         <w:t xml:space="preserve"> - </w:t>
       </w:r>
       <w:r>
         <w:rPr>
-          <w:rFonts w:ascii="Arial" w:hAnsi="Arial" w:cs="Arial"/>
-          <w:color w:val="3A3A3A"/>
-          <w:sz w:val="26"/>
-          <w:szCs w:val="26"/>
+          <w:sz w:val="24"/>
+          <w:szCs w:val="24"/>
         </w:rPr>
         <w:t xml:space="preserve">Sem utilizar Contexto, temos que passar </w:t>
       </w:r>
       <w:proofErr w:type="spellStart"/>
       <w:r>
         <w:rPr>
-          <w:rFonts w:ascii="Arial" w:hAnsi="Arial" w:cs="Arial"/>
-          <w:color w:val="3A3A3A"/>
-          <w:sz w:val="26"/>
-          <w:szCs w:val="26"/>
+          <w:sz w:val="24"/>
+          <w:szCs w:val="24"/>
         </w:rPr>
         <w:t>props</w:t>
       </w:r>
       <w:proofErr w:type="spellEnd"/>
       <w:r>
         <w:rPr>
-          <w:rFonts w:ascii="Arial" w:hAnsi="Arial" w:cs="Arial"/>
-          <w:color w:val="3A3A3A"/>
-          <w:sz w:val="26"/>
-          <w:szCs w:val="26"/>
+          <w:sz w:val="24"/>
+          <w:szCs w:val="24"/>
         </w:rPr>
         <w:t xml:space="preserve"> para todos os componentes na árvore de componentes para chegar onde é necessário, que é o componente que vai usar essas informações.</w:t>
       </w:r>
@@ -5310,44 +5559,64 @@
       <w:pPr>
         <w:jc w:val="both"/>
         <w:rPr>
-          <w:rFonts w:ascii="Arial" w:hAnsi="Arial" w:cs="Arial"/>
-          <w:color w:val="3A3A3A"/>
-          <w:sz w:val="26"/>
-          <w:szCs w:val="26"/>
-          <w:shd w:val="clear" w:color="auto" w:fill="FFFFFF"/>
-        </w:rPr>
-      </w:pPr>
-      <w:r>
-        <w:rPr>
-          <w:rFonts w:ascii="Arial" w:hAnsi="Arial" w:cs="Arial"/>
-          <w:color w:val="3A3A3A"/>
-          <w:sz w:val="26"/>
-          <w:szCs w:val="26"/>
-          <w:shd w:val="clear" w:color="auto" w:fill="FFFFFF"/>
+          <w:sz w:val="24"/>
+          <w:szCs w:val="24"/>
+        </w:rPr>
+      </w:pPr>
+      <w:r>
+        <w:rPr>
+          <w:sz w:val="24"/>
+          <w:szCs w:val="24"/>
         </w:rPr>
         <w:t xml:space="preserve">Portanto, Contexto fornece uma maneira de passar dados pela árvore de componentes sem precisar passar </w:t>
       </w:r>
       <w:proofErr w:type="spellStart"/>
       <w:r>
         <w:rPr>
-          <w:rFonts w:ascii="Arial" w:hAnsi="Arial" w:cs="Arial"/>
-          <w:color w:val="3A3A3A"/>
-          <w:sz w:val="26"/>
-          <w:szCs w:val="26"/>
-          <w:shd w:val="clear" w:color="auto" w:fill="FFFFFF"/>
+          <w:sz w:val="24"/>
+          <w:szCs w:val="24"/>
         </w:rPr>
         <w:t>props</w:t>
       </w:r>
       <w:proofErr w:type="spellEnd"/>
       <w:r>
         <w:rPr>
-          <w:rFonts w:ascii="Arial" w:hAnsi="Arial" w:cs="Arial"/>
-          <w:color w:val="3A3A3A"/>
-          <w:sz w:val="26"/>
-          <w:szCs w:val="26"/>
-          <w:shd w:val="clear" w:color="auto" w:fill="FFFFFF"/>
+          <w:sz w:val="24"/>
+          <w:szCs w:val="24"/>
         </w:rPr>
         <w:t xml:space="preserve"> manualmente em todos os níveis.</w:t>
+      </w:r>
+    </w:p>
+    <w:p>
+      <w:pPr>
+        <w:jc w:val="both"/>
+        <w:rPr>
+          <w:sz w:val="24"/>
+          <w:szCs w:val="24"/>
+        </w:rPr>
+      </w:pPr>
+      <w:r>
+        <w:rPr>
+          <w:sz w:val="24"/>
+          <w:szCs w:val="24"/>
+        </w:rPr>
+        <w:t xml:space="preserve">Substitui um pouco o </w:t>
+      </w:r>
+      <w:proofErr w:type="spellStart"/>
+      <w:r>
+        <w:rPr>
+          <w:sz w:val="24"/>
+          <w:szCs w:val="24"/>
+        </w:rPr>
+        <w:t>redux</w:t>
+      </w:r>
+      <w:proofErr w:type="spellEnd"/>
+      <w:r>
+        <w:rPr>
+          <w:sz w:val="24"/>
+          <w:szCs w:val="24"/>
+        </w:rPr>
+        <w:t>, pois serve para o gerenciamento dos estados dos componentes.</w:t>
       </w:r>
     </w:p>
     <w:p>
@@ -5382,7 +5651,18 @@
           <w:szCs w:val="21"/>
           <w:lang w:eastAsia="pt-BR"/>
         </w:rPr>
-        <w:t> { </w:t>
+        <w:t> </w:t>
+      </w:r>
+      <w:proofErr w:type="gramStart"/>
+      <w:r>
+        <w:rPr>
+          <w:rFonts w:ascii="Consolas" w:eastAsia="Times New Roman" w:hAnsi="Consolas" w:cs="Times New Roman"/>
+          <w:color w:val="F8F8F2"/>
+          <w:sz w:val="21"/>
+          <w:szCs w:val="21"/>
+          <w:lang w:eastAsia="pt-BR"/>
+        </w:rPr>
+        <w:t>{ </w:t>
       </w:r>
       <w:proofErr w:type="spellStart"/>
       <w:r>
@@ -5396,6 +5676,7 @@
         <w:t>useContext</w:t>
       </w:r>
       <w:proofErr w:type="spellEnd"/>
+      <w:proofErr w:type="gramEnd"/>
       <w:r>
         <w:rPr>
           <w:rFonts w:ascii="Consolas" w:eastAsia="Times New Roman" w:hAnsi="Consolas" w:cs="Times New Roman"/>
@@ -6067,6 +6348,7 @@
         <w:t> </w:t>
       </w:r>
       <w:proofErr w:type="spellStart"/>
+      <w:proofErr w:type="gramStart"/>
       <w:r>
         <w:rPr>
           <w:rFonts w:ascii="Consolas" w:eastAsia="Times New Roman" w:hAnsi="Consolas" w:cs="Times New Roman"/>
@@ -6086,7 +6368,18 @@
           <w:szCs w:val="21"/>
           <w:lang w:eastAsia="pt-BR"/>
         </w:rPr>
-        <w:t>();</w:t>
+        <w:t>(</w:t>
+      </w:r>
+      <w:proofErr w:type="gramEnd"/>
+      <w:r>
+        <w:rPr>
+          <w:rFonts w:ascii="Consolas" w:eastAsia="Times New Roman" w:hAnsi="Consolas" w:cs="Times New Roman"/>
+          <w:color w:val="F8F8F2"/>
+          <w:sz w:val="21"/>
+          <w:szCs w:val="21"/>
+          <w:lang w:eastAsia="pt-BR"/>
+        </w:rPr>
+        <w:t>);</w:t>
       </w:r>
     </w:p>
     <w:p>
@@ -6211,7 +6504,18 @@
           <w:szCs w:val="21"/>
           <w:lang w:eastAsia="pt-BR"/>
         </w:rPr>
-        <w:t> ({ </w:t>
+        <w:t> </w:t>
+      </w:r>
+      <w:proofErr w:type="gramStart"/>
+      <w:r>
+        <w:rPr>
+          <w:rFonts w:ascii="Consolas" w:eastAsia="Times New Roman" w:hAnsi="Consolas" w:cs="Times New Roman"/>
+          <w:color w:val="F8F8F2"/>
+          <w:sz w:val="21"/>
+          <w:szCs w:val="21"/>
+          <w:lang w:eastAsia="pt-BR"/>
+        </w:rPr>
+        <w:t>({ </w:t>
       </w:r>
       <w:proofErr w:type="spellStart"/>
       <w:r>
@@ -6227,6 +6531,7 @@
         <w:t>children</w:t>
       </w:r>
       <w:proofErr w:type="spellEnd"/>
+      <w:proofErr w:type="gramEnd"/>
       <w:r>
         <w:rPr>
           <w:rFonts w:ascii="Consolas" w:eastAsia="Times New Roman" w:hAnsi="Consolas" w:cs="Times New Roman"/>
@@ -6278,7 +6583,6 @@
           <w:szCs w:val="21"/>
           <w:lang w:eastAsia="pt-BR"/>
         </w:rPr>
-        <w:lastRenderedPageBreak/>
         <w:t>  </w:t>
       </w:r>
       <w:proofErr w:type="spellStart"/>
@@ -6716,6 +7020,7 @@
         <w:t> </w:t>
       </w:r>
       <w:proofErr w:type="spellStart"/>
+      <w:proofErr w:type="gramStart"/>
       <w:r>
         <w:rPr>
           <w:rFonts w:ascii="Consolas" w:eastAsia="Times New Roman" w:hAnsi="Consolas" w:cs="Times New Roman"/>
@@ -6738,6 +7043,7 @@
         <w:t>(</w:t>
       </w:r>
       <w:proofErr w:type="spellStart"/>
+      <w:proofErr w:type="gramEnd"/>
       <w:r>
         <w:rPr>
           <w:rFonts w:ascii="Consolas" w:eastAsia="Times New Roman" w:hAnsi="Consolas" w:cs="Times New Roman"/>
@@ -6859,7 +7165,18 @@
           <w:szCs w:val="21"/>
           <w:lang w:eastAsia="pt-BR"/>
         </w:rPr>
-        <w:t> { </w:t>
+        <w:t> </w:t>
+      </w:r>
+      <w:proofErr w:type="gramStart"/>
+      <w:r>
+        <w:rPr>
+          <w:rFonts w:ascii="Consolas" w:eastAsia="Times New Roman" w:hAnsi="Consolas" w:cs="Times New Roman"/>
+          <w:color w:val="F8F8F2"/>
+          <w:sz w:val="21"/>
+          <w:szCs w:val="21"/>
+          <w:lang w:eastAsia="pt-BR"/>
+        </w:rPr>
+        <w:t>{ </w:t>
       </w:r>
       <w:proofErr w:type="spellStart"/>
       <w:r>
@@ -6873,6 +7190,7 @@
         <w:t>title</w:t>
       </w:r>
       <w:proofErr w:type="spellEnd"/>
+      <w:proofErr w:type="gramEnd"/>
       <w:r>
         <w:rPr>
           <w:rFonts w:ascii="Consolas" w:eastAsia="Times New Roman" w:hAnsi="Consolas" w:cs="Times New Roman"/>
@@ -7475,6 +7793,7 @@
         <w:t> </w:t>
       </w:r>
       <w:proofErr w:type="spellStart"/>
+      <w:proofErr w:type="gramStart"/>
       <w:r>
         <w:rPr>
           <w:rFonts w:ascii="Consolas" w:eastAsia="Times New Roman" w:hAnsi="Consolas" w:cs="Times New Roman"/>
@@ -7497,6 +7816,7 @@
         <w:t>(</w:t>
       </w:r>
       <w:proofErr w:type="spellStart"/>
+      <w:proofErr w:type="gramEnd"/>
       <w:r>
         <w:rPr>
           <w:rFonts w:ascii="Consolas" w:eastAsia="Times New Roman" w:hAnsi="Consolas" w:cs="Times New Roman"/>
@@ -7618,7 +7938,18 @@
           <w:szCs w:val="21"/>
           <w:lang w:eastAsia="pt-BR"/>
         </w:rPr>
-        <w:t> { </w:t>
+        <w:t> </w:t>
+      </w:r>
+      <w:proofErr w:type="gramStart"/>
+      <w:r>
+        <w:rPr>
+          <w:rFonts w:ascii="Consolas" w:eastAsia="Times New Roman" w:hAnsi="Consolas" w:cs="Times New Roman"/>
+          <w:color w:val="F8F8F2"/>
+          <w:sz w:val="21"/>
+          <w:szCs w:val="21"/>
+          <w:lang w:eastAsia="pt-BR"/>
+        </w:rPr>
+        <w:t>{ </w:t>
       </w:r>
       <w:proofErr w:type="spellStart"/>
       <w:r>
@@ -7632,6 +7963,7 @@
         <w:t>body</w:t>
       </w:r>
       <w:proofErr w:type="spellEnd"/>
+      <w:proofErr w:type="gramEnd"/>
       <w:r>
         <w:rPr>
           <w:rFonts w:ascii="Consolas" w:eastAsia="Times New Roman" w:hAnsi="Consolas" w:cs="Times New Roman"/>
@@ -7887,6 +8219,7 @@
         </w:rPr>
         <w:t>onClick</w:t>
       </w:r>
+      <w:proofErr w:type="gramStart"/>
       <w:r>
         <w:rPr>
           <w:rFonts w:ascii="Consolas" w:eastAsia="Times New Roman" w:hAnsi="Consolas" w:cs="Times New Roman"/>
@@ -7897,6 +8230,7 @@
         </w:rPr>
         <w:t>={</w:t>
       </w:r>
+      <w:proofErr w:type="gramEnd"/>
       <w:r>
         <w:rPr>
           <w:rFonts w:ascii="Consolas" w:eastAsia="Times New Roman" w:hAnsi="Consolas" w:cs="Times New Roman"/>
@@ -8370,6 +8704,7 @@
         </w:rPr>
         <w:t> </w:t>
       </w:r>
+      <w:proofErr w:type="gramStart"/>
       <w:r>
         <w:rPr>
           <w:rFonts w:ascii="Consolas" w:eastAsia="Times New Roman" w:hAnsi="Consolas" w:cs="Times New Roman"/>
@@ -8388,7 +8723,18 @@
           <w:szCs w:val="21"/>
           <w:lang w:eastAsia="pt-BR"/>
         </w:rPr>
-        <w:t>() {</w:t>
+        <w:t>(</w:t>
+      </w:r>
+      <w:proofErr w:type="gramEnd"/>
+      <w:r>
+        <w:rPr>
+          <w:rFonts w:ascii="Consolas" w:eastAsia="Times New Roman" w:hAnsi="Consolas" w:cs="Times New Roman"/>
+          <w:color w:val="F8F8F2"/>
+          <w:sz w:val="21"/>
+          <w:szCs w:val="21"/>
+          <w:lang w:eastAsia="pt-BR"/>
+        </w:rPr>
+        <w:t>) {</w:t>
       </w:r>
     </w:p>
     <w:p>
@@ -8411,6 +8757,7 @@
           <w:szCs w:val="21"/>
           <w:lang w:eastAsia="pt-BR"/>
         </w:rPr>
+        <w:lastRenderedPageBreak/>
         <w:t>  </w:t>
       </w:r>
       <w:proofErr w:type="spellStart"/>
@@ -8658,6 +9005,7 @@
         </w:rPr>
         <w:t>value</w:t>
       </w:r>
+      <w:proofErr w:type="gramStart"/>
       <w:r>
         <w:rPr>
           <w:rFonts w:ascii="Consolas" w:eastAsia="Times New Roman" w:hAnsi="Consolas" w:cs="Times New Roman"/>
@@ -8668,6 +9016,7 @@
         </w:rPr>
         <w:t>={</w:t>
       </w:r>
+      <w:proofErr w:type="gramEnd"/>
       <w:r>
         <w:rPr>
           <w:rFonts w:ascii="Consolas" w:eastAsia="Times New Roman" w:hAnsi="Consolas" w:cs="Times New Roman"/>
@@ -8961,7 +9310,6 @@
           <w:sz w:val="24"/>
           <w:szCs w:val="24"/>
         </w:rPr>
-        <w:lastRenderedPageBreak/>
         <w:t>UseReducer</w:t>
       </w:r>
       <w:proofErr w:type="spellEnd"/>
@@ -9246,7 +9594,18 @@
           <w:szCs w:val="21"/>
           <w:lang w:eastAsia="pt-BR"/>
         </w:rPr>
-        <w:t> { </w:t>
+        <w:t> </w:t>
+      </w:r>
+      <w:proofErr w:type="gramStart"/>
+      <w:r>
+        <w:rPr>
+          <w:rFonts w:ascii="Consolas" w:eastAsia="Times New Roman" w:hAnsi="Consolas" w:cs="Times New Roman"/>
+          <w:color w:val="F8F8F2"/>
+          <w:sz w:val="21"/>
+          <w:szCs w:val="21"/>
+          <w:lang w:eastAsia="pt-BR"/>
+        </w:rPr>
+        <w:t>{ </w:t>
       </w:r>
       <w:proofErr w:type="spellStart"/>
       <w:r>
@@ -9260,6 +9619,7 @@
         <w:t>useReducer</w:t>
       </w:r>
       <w:proofErr w:type="spellEnd"/>
+      <w:proofErr w:type="gramEnd"/>
       <w:r>
         <w:rPr>
           <w:rFonts w:ascii="Consolas" w:eastAsia="Times New Roman" w:hAnsi="Consolas" w:cs="Times New Roman"/>
@@ -9600,6 +9960,7 @@
         <w:t> </w:t>
       </w:r>
       <w:proofErr w:type="spellStart"/>
+      <w:proofErr w:type="gramStart"/>
       <w:r>
         <w:rPr>
           <w:rFonts w:ascii="Consolas" w:eastAsia="Times New Roman" w:hAnsi="Consolas" w:cs="Times New Roman"/>
@@ -9622,6 +9983,7 @@
         <w:t>(</w:t>
       </w:r>
       <w:proofErr w:type="spellStart"/>
+      <w:proofErr w:type="gramEnd"/>
       <w:r>
         <w:rPr>
           <w:rFonts w:ascii="Consolas" w:eastAsia="Times New Roman" w:hAnsi="Consolas" w:cs="Times New Roman"/>
@@ -9713,6 +10075,7 @@
         <w:t> (</w:t>
       </w:r>
       <w:proofErr w:type="spellStart"/>
+      <w:proofErr w:type="gramStart"/>
       <w:r>
         <w:rPr>
           <w:rFonts w:ascii="Consolas" w:eastAsia="Times New Roman" w:hAnsi="Consolas" w:cs="Times New Roman"/>
@@ -9736,6 +10099,7 @@
         <w:t>.type</w:t>
       </w:r>
       <w:proofErr w:type="spellEnd"/>
+      <w:proofErr w:type="gramEnd"/>
       <w:r>
         <w:rPr>
           <w:rFonts w:ascii="Consolas" w:eastAsia="Times New Roman" w:hAnsi="Consolas" w:cs="Times New Roman"/>
@@ -9909,6 +10273,7 @@
         <w:t> </w:t>
       </w:r>
       <w:proofErr w:type="spellStart"/>
+      <w:proofErr w:type="gramStart"/>
       <w:r>
         <w:rPr>
           <w:rFonts w:ascii="Consolas" w:eastAsia="Times New Roman" w:hAnsi="Consolas" w:cs="Times New Roman"/>
@@ -9932,6 +10297,7 @@
         <w:t>.count</w:t>
       </w:r>
       <w:proofErr w:type="spellEnd"/>
+      <w:proofErr w:type="gramEnd"/>
       <w:r>
         <w:rPr>
           <w:rFonts w:ascii="Consolas" w:eastAsia="Times New Roman" w:hAnsi="Consolas" w:cs="Times New Roman"/>
@@ -10145,6 +10511,7 @@
         <w:t> </w:t>
       </w:r>
       <w:proofErr w:type="spellStart"/>
+      <w:proofErr w:type="gramStart"/>
       <w:r>
         <w:rPr>
           <w:rFonts w:ascii="Consolas" w:eastAsia="Times New Roman" w:hAnsi="Consolas" w:cs="Times New Roman"/>
@@ -10168,6 +10535,7 @@
         <w:t>.count</w:t>
       </w:r>
       <w:proofErr w:type="spellEnd"/>
+      <w:proofErr w:type="gramEnd"/>
       <w:r>
         <w:rPr>
           <w:rFonts w:ascii="Consolas" w:eastAsia="Times New Roman" w:hAnsi="Consolas" w:cs="Times New Roman"/>
@@ -10329,6 +10697,7 @@
         <w:t> </w:t>
       </w:r>
       <w:proofErr w:type="spellStart"/>
+      <w:proofErr w:type="gramStart"/>
       <w:r>
         <w:rPr>
           <w:rFonts w:ascii="Consolas" w:eastAsia="Times New Roman" w:hAnsi="Consolas" w:cs="Times New Roman"/>
@@ -10350,7 +10719,18 @@
           <w:szCs w:val="21"/>
           <w:lang w:eastAsia="pt-BR"/>
         </w:rPr>
-        <w:t>();</w:t>
+        <w:t>(</w:t>
+      </w:r>
+      <w:proofErr w:type="gramEnd"/>
+      <w:r>
+        <w:rPr>
+          <w:rFonts w:ascii="Consolas" w:eastAsia="Times New Roman" w:hAnsi="Consolas" w:cs="Times New Roman"/>
+          <w:color w:val="F8F8F2"/>
+          <w:sz w:val="21"/>
+          <w:szCs w:val="21"/>
+          <w:lang w:eastAsia="pt-BR"/>
+        </w:rPr>
+        <w:t>);</w:t>
       </w:r>
     </w:p>
     <w:p>
@@ -10576,6 +10956,7 @@
         <w:t> </w:t>
       </w:r>
       <w:proofErr w:type="spellStart"/>
+      <w:proofErr w:type="gramStart"/>
       <w:r>
         <w:rPr>
           <w:rFonts w:ascii="Consolas" w:eastAsia="Times New Roman" w:hAnsi="Consolas" w:cs="Times New Roman"/>
@@ -10598,6 +10979,7 @@
         <w:t>(</w:t>
       </w:r>
       <w:proofErr w:type="spellStart"/>
+      <w:proofErr w:type="gramEnd"/>
       <w:r>
         <w:rPr>
           <w:rFonts w:ascii="Consolas" w:eastAsia="Times New Roman" w:hAnsi="Consolas" w:cs="Times New Roman"/>
@@ -10787,6 +11169,7 @@
         <w:t>{</w:t>
       </w:r>
       <w:proofErr w:type="spellStart"/>
+      <w:proofErr w:type="gramStart"/>
       <w:r>
         <w:rPr>
           <w:rFonts w:ascii="Consolas" w:eastAsia="Times New Roman" w:hAnsi="Consolas" w:cs="Times New Roman"/>
@@ -10808,6 +11191,7 @@
         <w:t>.count</w:t>
       </w:r>
       <w:proofErr w:type="spellEnd"/>
+      <w:proofErr w:type="gramEnd"/>
       <w:r>
         <w:rPr>
           <w:rFonts w:ascii="Consolas" w:eastAsia="Times New Roman" w:hAnsi="Consolas" w:cs="Times New Roman"/>
@@ -10873,6 +11257,7 @@
         </w:rPr>
         <w:t>onClick</w:t>
       </w:r>
+      <w:proofErr w:type="gramStart"/>
       <w:r>
         <w:rPr>
           <w:rFonts w:ascii="Consolas" w:eastAsia="Times New Roman" w:hAnsi="Consolas" w:cs="Times New Roman"/>
@@ -10883,6 +11268,7 @@
         </w:rPr>
         <w:t>={</w:t>
       </w:r>
+      <w:proofErr w:type="gramEnd"/>
       <w:r>
         <w:rPr>
           <w:rFonts w:ascii="Consolas" w:eastAsia="Times New Roman" w:hAnsi="Consolas" w:cs="Times New Roman"/>
@@ -11088,6 +11474,7 @@
         </w:rPr>
         <w:t>onClick</w:t>
       </w:r>
+      <w:proofErr w:type="gramStart"/>
       <w:r>
         <w:rPr>
           <w:rFonts w:ascii="Consolas" w:eastAsia="Times New Roman" w:hAnsi="Consolas" w:cs="Times New Roman"/>
@@ -11098,6 +11485,7 @@
         </w:rPr>
         <w:t>={</w:t>
       </w:r>
+      <w:proofErr w:type="gramEnd"/>
       <w:r>
         <w:rPr>
           <w:rFonts w:ascii="Consolas" w:eastAsia="Times New Roman" w:hAnsi="Consolas" w:cs="Times New Roman"/>
@@ -11431,11 +11819,96 @@
     <w:p>
       <w:pPr>
         <w:rPr>
-          <w:u w:val="single"/>
-        </w:rPr>
-      </w:pPr>
+          <w:sz w:val="24"/>
+          <w:szCs w:val="24"/>
+        </w:rPr>
+      </w:pPr>
+      <w:proofErr w:type="spellStart"/>
+      <w:r>
+        <w:rPr>
+          <w:b/>
+          <w:bCs/>
+          <w:sz w:val="24"/>
+          <w:szCs w:val="24"/>
+        </w:rPr>
+        <w:lastRenderedPageBreak/>
+        <w:t>useLayoutEffect</w:t>
+      </w:r>
+      <w:proofErr w:type="spellEnd"/>
+      <w:r>
+        <w:rPr>
+          <w:sz w:val="24"/>
+          <w:szCs w:val="24"/>
+        </w:rPr>
+        <w:t xml:space="preserve"> – pouco usado e normalmente você só vai precisar dele quando seu código estiver errado. Ele possibilita uma manipulação direta do DOM. </w:t>
+      </w:r>
+    </w:p>
+    <w:p>
+      <w:pPr>
+        <w:rPr>
+          <w:sz w:val="24"/>
+          <w:szCs w:val="24"/>
+        </w:rPr>
+      </w:pPr>
+      <w:proofErr w:type="spellStart"/>
+      <w:r>
+        <w:rPr>
+          <w:sz w:val="24"/>
+          <w:szCs w:val="24"/>
+        </w:rPr>
+        <w:t>bouderingErros</w:t>
+      </w:r>
+      <w:proofErr w:type="spellEnd"/>
+      <w:r>
+        <w:rPr>
+          <w:sz w:val="24"/>
+          <w:szCs w:val="24"/>
+        </w:rPr>
+        <w:t xml:space="preserve"> – não é um </w:t>
+      </w:r>
+      <w:proofErr w:type="spellStart"/>
+      <w:proofErr w:type="gramStart"/>
+      <w:r>
+        <w:rPr>
+          <w:sz w:val="24"/>
+          <w:szCs w:val="24"/>
+        </w:rPr>
+        <w:t>hook</w:t>
+      </w:r>
+      <w:proofErr w:type="spellEnd"/>
+      <w:proofErr w:type="gramEnd"/>
+      <w:r>
+        <w:rPr>
+          <w:sz w:val="24"/>
+          <w:szCs w:val="24"/>
+        </w:rPr>
+        <w:t xml:space="preserve"> mas está nessa seção. É um mecanismo do </w:t>
+      </w:r>
+      <w:proofErr w:type="spellStart"/>
+      <w:r>
+        <w:rPr>
+          <w:sz w:val="24"/>
+          <w:szCs w:val="24"/>
+        </w:rPr>
+        <w:t>react</w:t>
+      </w:r>
+      <w:proofErr w:type="spellEnd"/>
+      <w:r>
+        <w:rPr>
+          <w:sz w:val="24"/>
+          <w:szCs w:val="24"/>
+        </w:rPr>
+        <w:t xml:space="preserve"> ao qual se um componente quebrar ele dá erro apenas no componente e não na página inteira. </w:t>
+      </w:r>
       <w:bookmarkStart w:id="0" w:name="_GoBack"/>
       <w:bookmarkEnd w:id="0"/>
+    </w:p>
+    <w:p>
+      <w:pPr>
+        <w:rPr>
+          <w:u w:val="single"/>
+        </w:rPr>
+      </w:pPr>
     </w:p>
     <w:sectPr>
       <w:pgSz w:w="11906" w:h="16838"/>
